--- a/templates/word/spr.docx
+++ b/templates/word/spr.docx
@@ -9,9 +9,17 @@
       <w:r>
         <w:rPr>
           <w:b/>
-          <w:sz w:val="24"/>
+          <w:sz w:val="28"/>
         </w:rPr>
-        <w:t>KOP SURAT SATKER</w:t>
+        <w:t>{{kop_surat}}</w:t>
+      </w:r>
+    </w:p>
+    <w:p>
+      <w:pPr>
+        <w:jc w:val="center"/>
+      </w:pPr>
+      <w:r>
+        <w:t>______________________________________________________________________</w:t>
       </w:r>
     </w:p>
     <w:p/>
@@ -33,42 +41,50 @@
         <w:jc w:val="center"/>
       </w:pPr>
       <w:r>
-        <w:t>Tanggal: {{tanggal_dokumen}}  No.: {{nomor_dokumen}}</w:t>
+        <w:t>Nomor: {{nomor_dokumen}}    Tanggal: {{tanggal_dokumen:tanggal}}</w:t>
       </w:r>
     </w:p>
     <w:p/>
     <w:p>
       <w:r>
+        <w:rPr>
+          <w:b/>
+        </w:rPr>
         <w:t>Kepada Yth.</w:t>
       </w:r>
     </w:p>
     <w:p>
       <w:r>
-        <w:t>Pimpinan setempat {{nama_bank}}</w:t>
+        <w:t>Pimpinan {{nama_bank}}</w:t>
+      </w:r>
+    </w:p>
+    <w:p>
+      <w:r>
+        <w:t>di tempat</w:t>
       </w:r>
     </w:p>
     <w:p/>
     <w:p>
-      <w:pPr>
-        <w:ind w:firstLine="567"/>
-      </w:pPr>
       <w:r>
-        <w:t>Saya yang bertanda tangan di bawah ini selaku Kuasa Pengguna Anggaran/Pejabat Pembuat Komitmen atas nama Kuasa Pengguna Anggaran*) memerintahkan Bendahara Pengeluaran/Bendahara Pengeluaran Pembantu*) agar melakukan pendebitan tunai melalui teller bank yang Saudara pimpin dengan keterangan sebagai berikut:</w:t>
+        <w:tab/>
+        <w:t>Saya yang bertanda tangan di bawah ini selaku Pejabat Pembuat Komitmen atas nama Kuasa Pengguna Anggaran, memerintahkan Bendahara Pengeluaran agar melakukan pendebitan tunai melalui teller bank yang Saudara pimpin dengan keterangan sebagai berikut:</w:t>
       </w:r>
     </w:p>
+    <w:p/>
     <w:tbl>
       <w:tblPr>
+        <w:tblStyle w:val="TableGrid"/>
         <w:tblW w:type="auto" w:w="0"/>
         <w:tblLook w:firstColumn="1" w:firstRow="1" w:lastColumn="0" w:lastRow="0" w:noHBand="0" w:noVBand="1" w:val="04A0"/>
       </w:tblPr>
       <w:tblGrid>
-        <w:gridCol w:w="4703"/>
-        <w:gridCol w:w="4703"/>
+        <w:gridCol w:w="4844"/>
+        <w:gridCol w:w="4844"/>
       </w:tblGrid>
       <w:tr>
         <w:tc>
           <w:tcPr>
-            <w:tcW w:type="dxa" w:w="2268"/>
+            <w:tcW w:type="dxa" w:w="2160"/>
           </w:tcPr>
           <w:p>
             <w:r>
@@ -78,7 +94,7 @@
         </w:tc>
         <w:tc>
           <w:tcPr>
-            <w:tcW w:type="dxa" w:w="5669"/>
+            <w:tcW w:type="dxa" w:w="6480"/>
           </w:tcPr>
           <w:p>
             <w:r>
@@ -90,7 +106,7 @@
       <w:tr>
         <w:tc>
           <w:tcPr>
-            <w:tcW w:type="dxa" w:w="2268"/>
+            <w:tcW w:type="dxa" w:w="2160"/>
           </w:tcPr>
           <w:p>
             <w:r>
@@ -100,7 +116,7 @@
         </w:tc>
         <w:tc>
           <w:tcPr>
-            <w:tcW w:type="dxa" w:w="5669"/>
+            <w:tcW w:type="dxa" w:w="6480"/>
           </w:tcPr>
           <w:p>
             <w:r>
@@ -112,7 +128,7 @@
       <w:tr>
         <w:tc>
           <w:tcPr>
-            <w:tcW w:type="dxa" w:w="2268"/>
+            <w:tcW w:type="dxa" w:w="2160"/>
           </w:tcPr>
           <w:p>
             <w:r>
@@ -122,11 +138,11 @@
         </w:tc>
         <w:tc>
           <w:tcPr>
-            <w:tcW w:type="dxa" w:w="5669"/>
+            <w:tcW w:type="dxa" w:w="6480"/>
           </w:tcPr>
           <w:p>
             <w:r>
-              <w:t>: Rp {{jumlah:rupiah}}</w:t>
+              <w:t>: Rp {{nilai:rupiah}}</w:t>
             </w:r>
           </w:p>
         </w:tc>
@@ -134,7 +150,7 @@
       <w:tr>
         <w:tc>
           <w:tcPr>
-            <w:tcW w:type="dxa" w:w="2268"/>
+            <w:tcW w:type="dxa" w:w="2160"/>
           </w:tcPr>
           <w:p>
             <w:r>
@@ -144,11 +160,11 @@
         </w:tc>
         <w:tc>
           <w:tcPr>
-            <w:tcW w:type="dxa" w:w="5669"/>
+            <w:tcW w:type="dxa" w:w="6480"/>
           </w:tcPr>
           <w:p>
             <w:r>
-              <w:t>: {{terbilang}}</w:t>
+              <w:t>: {{nilai:terbilang}}</w:t>
             </w:r>
           </w:p>
         </w:tc>
@@ -156,7 +172,7 @@
       <w:tr>
         <w:tc>
           <w:tcPr>
-            <w:tcW w:type="dxa" w:w="2268"/>
+            <w:tcW w:type="dxa" w:w="2160"/>
           </w:tcPr>
           <w:p>
             <w:r>
@@ -166,11 +182,11 @@
         </w:tc>
         <w:tc>
           <w:tcPr>
-            <w:tcW w:type="dxa" w:w="5669"/>
+            <w:tcW w:type="dxa" w:w="6480"/>
           </w:tcPr>
           <w:p>
             <w:r>
-              <w:t>: {{tanggal_dokumen}}</w:t>
+              <w:t>: {{tanggal_pencairan:tanggal}}</w:t>
             </w:r>
           </w:p>
         </w:tc>
@@ -188,44 +204,26 @@
       </w:r>
     </w:p>
     <w:p/>
-    <w:p>
-      <w:pPr>
-        <w:jc w:val="center"/>
-      </w:pPr>
-      <w:r>
-        <w:t>{{lokasi}}, {{tanggal_dokumen}}</w:t>
-      </w:r>
-    </w:p>
     <w:tbl>
       <w:tblPr>
         <w:tblW w:type="auto" w:w="0"/>
-        <w:jc w:val="center"/>
+        <w:jc w:val="right"/>
         <w:tblLook w:firstColumn="1" w:firstRow="1" w:lastColumn="0" w:lastRow="0" w:noHBand="0" w:noVBand="1" w:val="04A0"/>
       </w:tblPr>
       <w:tblGrid>
-        <w:gridCol w:w="4703"/>
-        <w:gridCol w:w="4703"/>
+        <w:gridCol w:w="9689"/>
       </w:tblGrid>
       <w:tr>
         <w:tc>
           <w:tcPr>
-            <w:tcW w:type="dxa" w:w="4703"/>
+            <w:tcW w:type="dxa" w:w="9689"/>
           </w:tcPr>
           <w:p>
+            <w:pPr>
+              <w:jc w:val="center"/>
+            </w:pPr>
             <w:r>
-              <w:t>Kuasa Pengguna Anggaran/</w:t>
-              <w:br/>
-              <w:t>Pejabat Pembuat Komitmen atas nama KPA*)</w:t>
-            </w:r>
-          </w:p>
-        </w:tc>
-        <w:tc>
-          <w:tcPr>
-            <w:tcW w:type="dxa" w:w="4703"/>
-          </w:tcPr>
-          <w:p>
-            <w:r>
-              <w:t>Bendahara Pengeluaran/BPP*)</w:t>
+              <w:t>{{kota}}, {{tanggal_dokumen:tanggal}}</w:t>
             </w:r>
           </w:p>
         </w:tc>
@@ -233,283 +231,62 @@
       <w:tr>
         <w:tc>
           <w:tcPr>
-            <w:tcW w:type="dxa" w:w="4703"/>
+            <w:tcW w:type="dxa" w:w="9689"/>
           </w:tcPr>
           <w:p>
-            <w:r/>
-          </w:p>
-        </w:tc>
-        <w:tc>
-          <w:tcPr>
-            <w:tcW w:type="dxa" w:w="4703"/>
-          </w:tcPr>
-          <w:p>
-            <w:r/>
+            <w:pPr>
+              <w:jc w:val="center"/>
+            </w:pPr>
+            <w:r>
+              <w:t>Pejabat Pembuat Komitmen</w:t>
+            </w:r>
           </w:p>
         </w:tc>
       </w:tr>
       <w:tr>
         <w:tc>
           <w:tcPr>
-            <w:tcW w:type="dxa" w:w="4703"/>
+            <w:tcW w:type="dxa" w:w="9689"/>
           </w:tcPr>
           <w:p>
-            <w:r/>
-          </w:p>
-        </w:tc>
-        <w:tc>
-          <w:tcPr>
-            <w:tcW w:type="dxa" w:w="4703"/>
-          </w:tcPr>
-          <w:p>
-            <w:r/>
+            <w:r>
+              <w:br/>
+              <w:br/>
+              <w:br/>
+            </w:r>
           </w:p>
         </w:tc>
       </w:tr>
       <w:tr>
         <w:tc>
           <w:tcPr>
-            <w:tcW w:type="dxa" w:w="4703"/>
+            <w:tcW w:type="dxa" w:w="9689"/>
           </w:tcPr>
           <w:p>
-            <w:r/>
-          </w:p>
-        </w:tc>
-        <w:tc>
-          <w:tcPr>
-            <w:tcW w:type="dxa" w:w="4703"/>
-          </w:tcPr>
-          <w:p>
-            <w:r/>
-          </w:p>
-        </w:tc>
-      </w:tr>
-      <w:tr>
-        <w:tc>
-          <w:tcPr>
-            <w:tcW w:type="dxa" w:w="4703"/>
-          </w:tcPr>
-          <w:p>
+            <w:pPr>
+              <w:jc w:val="center"/>
+            </w:pPr>
             <w:r>
-              <w:t>{{ppk_nama}}</w:t>
-              <w:br/>
-              <w:t>NIP. {{ppk_nip}}</w:t>
+              <w:rPr>
+                <w:b/>
+              </w:rPr>
+              <w:t>{{nama_ppk}}</w:t>
             </w:r>
           </w:p>
-        </w:tc>
-        <w:tc>
-          <w:tcPr>
-            <w:tcW w:type="dxa" w:w="4703"/>
-          </w:tcPr>
           <w:p>
+            <w:pPr>
+              <w:jc w:val="center"/>
+            </w:pPr>
             <w:r>
-              <w:t>{{bendahara_nama}}</w:t>
-              <w:br/>
-              <w:t>NIP. {{bendahara_nip}}</w:t>
+              <w:t>NIP. {{nip_ppk}}</w:t>
             </w:r>
           </w:p>
         </w:tc>
       </w:tr>
     </w:tbl>
-    <w:p/>
-    <w:p/>
-    <w:p>
-      <w:r>
-        <w:rPr>
-          <w:sz w:val="18"/>
-        </w:rPr>
-        <w:t>*) pilih salah satu</w:t>
-      </w:r>
-    </w:p>
-    <w:p/>
-    <w:p>
-      <w:r>
-        <w:rPr>
-          <w:b/>
-          <w:sz w:val="20"/>
-        </w:rPr>
-        <w:t>Tata cara pengisian Surat Pendebitan Rekening:</w:t>
-      </w:r>
-    </w:p>
-    <w:p>
-      <w:pPr>
-        <w:ind w:left="283"/>
-      </w:pPr>
-      <w:r>
-        <w:rPr>
-          <w:sz w:val="18"/>
-        </w:rPr>
-        <w:t>(1)  diisi tanggal, bulan, dan tahun surat;</w:t>
-      </w:r>
-    </w:p>
-    <w:p>
-      <w:pPr>
-        <w:ind w:left="283"/>
-      </w:pPr>
-      <w:r>
-        <w:rPr>
-          <w:sz w:val="18"/>
-        </w:rPr>
-        <w:t>(2)  diisi nomor surat;</w:t>
-      </w:r>
-    </w:p>
-    <w:p>
-      <w:pPr>
-        <w:ind w:left="283"/>
-      </w:pPr>
-      <w:r>
-        <w:rPr>
-          <w:sz w:val="18"/>
-        </w:rPr>
-        <w:t>(3)  diisi nama bank cabang;</w:t>
-      </w:r>
-    </w:p>
-    <w:p>
-      <w:pPr>
-        <w:ind w:left="283"/>
-      </w:pPr>
-      <w:r>
-        <w:rPr>
-          <w:sz w:val="18"/>
-        </w:rPr>
-        <w:t>(4)  diisi nomor rekening Bendahara Pengeluaran/BPP;</w:t>
-      </w:r>
-    </w:p>
-    <w:p>
-      <w:pPr>
-        <w:ind w:left="283"/>
-      </w:pPr>
-      <w:r>
-        <w:rPr>
-          <w:sz w:val="18"/>
-        </w:rPr>
-        <w:t>(5)  diisi nama rekening Bendahara Pengeluaran/BPP;</w:t>
-      </w:r>
-    </w:p>
-    <w:p>
-      <w:pPr>
-        <w:ind w:left="283"/>
-      </w:pPr>
-      <w:r>
-        <w:rPr>
-          <w:sz w:val="18"/>
-        </w:rPr>
-        <w:t>(6)  diisi sejumlah uang yang akan ditarik dengan angka;</w:t>
-      </w:r>
-    </w:p>
-    <w:p>
-      <w:pPr>
-        <w:ind w:left="283"/>
-      </w:pPr>
-      <w:r>
-        <w:rPr>
-          <w:sz w:val="18"/>
-        </w:rPr>
-        <w:t>(7)  diisi terbilang sejumlah uang yang akan ditarik;</w:t>
-      </w:r>
-    </w:p>
-    <w:p>
-      <w:pPr>
-        <w:ind w:left="283"/>
-      </w:pPr>
-      <w:r>
-        <w:rPr>
-          <w:sz w:val="18"/>
-        </w:rPr>
-        <w:t>(8)  diisi hari dan tanggal penarikan;</w:t>
-      </w:r>
-    </w:p>
-    <w:p>
-      <w:pPr>
-        <w:ind w:left="283"/>
-      </w:pPr>
-      <w:r>
-        <w:rPr>
-          <w:sz w:val="18"/>
-        </w:rPr>
-        <w:t>(9)  diisi tempat penandatanganan;</w:t>
-      </w:r>
-    </w:p>
-    <w:p>
-      <w:pPr>
-        <w:ind w:left="283"/>
-      </w:pPr>
-      <w:r>
-        <w:rPr>
-          <w:sz w:val="18"/>
-        </w:rPr>
-        <w:t>(10) diisi tanggal penandatanganan;</w:t>
-      </w:r>
-    </w:p>
-    <w:p>
-      <w:pPr>
-        <w:ind w:left="283"/>
-      </w:pPr>
-      <w:r>
-        <w:rPr>
-          <w:sz w:val="18"/>
-        </w:rPr>
-        <w:t>(11) diisi tanda tangan KPA/PPK;</w:t>
-      </w:r>
-    </w:p>
-    <w:p>
-      <w:pPr>
-        <w:ind w:left="283"/>
-      </w:pPr>
-      <w:r>
-        <w:rPr>
-          <w:sz w:val="18"/>
-        </w:rPr>
-        <w:t>(12) diisi nama KPA/PPK;</w:t>
-      </w:r>
-    </w:p>
-    <w:p>
-      <w:pPr>
-        <w:ind w:left="283"/>
-      </w:pPr>
-      <w:r>
-        <w:rPr>
-          <w:sz w:val="18"/>
-        </w:rPr>
-        <w:t>(13) diisi NIP KPA/PPK;</w:t>
-      </w:r>
-    </w:p>
-    <w:p>
-      <w:pPr>
-        <w:ind w:left="283"/>
-      </w:pPr>
-      <w:r>
-        <w:rPr>
-          <w:sz w:val="18"/>
-        </w:rPr>
-        <w:t>(14) diisi tanda tangan Bendahara Pengeluaran/BPP;</w:t>
-      </w:r>
-    </w:p>
-    <w:p>
-      <w:pPr>
-        <w:ind w:left="283"/>
-      </w:pPr>
-      <w:r>
-        <w:rPr>
-          <w:sz w:val="18"/>
-        </w:rPr>
-        <w:t>(15) diisi nama Bendahara Pengeluaran/BPP;</w:t>
-      </w:r>
-    </w:p>
-    <w:p>
-      <w:pPr>
-        <w:ind w:left="283"/>
-      </w:pPr>
-      <w:r>
-        <w:rPr>
-          <w:sz w:val="18"/>
-        </w:rPr>
-        <w:t>(16) diisi NIP Bendahara Pengeluaran/BPP.</w:t>
-      </w:r>
-    </w:p>
     <w:sectPr>
       <w:pgSz w:w="12240" w:h="15840"/>
-      <w:pgMar w:top="1134" w:right="1417" w:bottom="1134" w:left="1417" w:header="720" w:footer="720" w:gutter="0"/>
+      <w:pgMar w:top="1134" w:right="1134" w:bottom="1134" w:left="1417" w:header="720" w:footer="720" w:gutter="0"/>
       <w:cols w:space="720"/>
       <w:docGrid w:linePitch="360"/>
     </w:sectPr>
